--- a/Documentación/Psp's/Alejandro/FRM_Catalógo/Test_Report_Template.docx
+++ b/Documentación/Psp's/Alejandro/FRM_Catalógo/Test_Report_Template.docx
@@ -95,7 +95,10 @@
               <w:pStyle w:val="FormText"/>
             </w:pPr>
             <w:r>
-              <w:t>Program</w:t>
+              <w:rPr>
+                <w:lang w:val="es-MX"/>
+              </w:rPr>
+              <w:t>Class/Interfaz</w:t>
             </w:r>
           </w:p>
         </w:tc>
@@ -114,7 +117,6 @@
                 <w:szCs w:val="20"/>
               </w:rPr>
             </w:pPr>
-            <w:proofErr w:type="spellStart"/>
             <w:r>
               <w:rPr>
                 <w:sz w:val="20"/>
@@ -122,7 +124,6 @@
               </w:rPr>
               <w:t>FRM_Catalogo</w:t>
             </w:r>
-            <w:proofErr w:type="spellEnd"/>
           </w:p>
         </w:tc>
         <w:tc>
@@ -133,9 +134,8 @@
             <w:pPr>
               <w:pStyle w:val="FormText"/>
             </w:pPr>
-            <w:r>
-              <w:t>Program #</w:t>
-            </w:r>
+            <w:bookmarkStart w:id="0" w:name="_GoBack"/>
+            <w:bookmarkEnd w:id="0"/>
           </w:p>
         </w:tc>
         <w:tc>
@@ -150,9 +150,6 @@
             <w:pPr>
               <w:pStyle w:val="FormText"/>
             </w:pPr>
-            <w:r>
-              <w:t>2</w:t>
-            </w:r>
           </w:p>
         </w:tc>
       </w:tr>
@@ -168,9 +165,6 @@
             <w:pPr>
               <w:pStyle w:val="FormText"/>
             </w:pPr>
-            <w:r>
-              <w:t>Instructor</w:t>
-            </w:r>
           </w:p>
         </w:tc>
         <w:tc>
@@ -185,9 +179,6 @@
             <w:pPr>
               <w:pStyle w:val="FormText"/>
             </w:pPr>
-            <w:r>
-              <w:t>SGMI</w:t>
-            </w:r>
           </w:p>
         </w:tc>
         <w:tc>
@@ -296,37 +287,8 @@
               <w:cnfStyle w:val="000000000000" w:firstRow="0" w:lastRow="0" w:firstColumn="0" w:lastColumn="0" w:oddVBand="0" w:evenVBand="0" w:oddHBand="0" w:evenHBand="0" w:firstRowFirstColumn="0" w:firstRowLastColumn="0" w:lastRowFirstColumn="0" w:lastRowLastColumn="0"/>
             </w:pPr>
             <w:r>
-              <w:t xml:space="preserve">Mostar </w:t>
+              <w:t>Mostar datos correctos en la tabla</w:t>
             </w:r>
-            <w:proofErr w:type="spellStart"/>
-            <w:r>
-              <w:t>datos</w:t>
-            </w:r>
-            <w:proofErr w:type="spellEnd"/>
-            <w:r>
-              <w:t xml:space="preserve"> </w:t>
-            </w:r>
-            <w:proofErr w:type="spellStart"/>
-            <w:r>
-              <w:t>correctos</w:t>
-            </w:r>
-            <w:proofErr w:type="spellEnd"/>
-            <w:r>
-              <w:t xml:space="preserve"> </w:t>
-            </w:r>
-            <w:proofErr w:type="spellStart"/>
-            <w:r>
-              <w:t>en</w:t>
-            </w:r>
-            <w:proofErr w:type="spellEnd"/>
-            <w:r>
-              <w:t xml:space="preserve"> la </w:t>
-            </w:r>
-            <w:proofErr w:type="spellStart"/>
-            <w:r>
-              <w:t>tabla</w:t>
-            </w:r>
-            <w:proofErr w:type="spellEnd"/>
           </w:p>
         </w:tc>
       </w:tr>
@@ -381,101 +343,8 @@
               <w:pStyle w:val="FormText"/>
               <w:cnfStyle w:val="000000000000" w:firstRow="0" w:lastRow="0" w:firstColumn="0" w:lastColumn="0" w:oddVBand="0" w:evenVBand="0" w:oddHBand="0" w:evenHBand="0" w:firstRowFirstColumn="0" w:firstRowLastColumn="0" w:lastRowFirstColumn="0" w:lastRowLastColumn="0"/>
             </w:pPr>
-            <w:proofErr w:type="spellStart"/>
             <w:r>
-              <w:t>Iniciar</w:t>
-            </w:r>
-            <w:proofErr w:type="spellEnd"/>
-            <w:r>
-              <w:t xml:space="preserve"> </w:t>
-            </w:r>
-            <w:proofErr w:type="spellStart"/>
-            <w:r>
-              <w:t>programa</w:t>
-            </w:r>
-            <w:proofErr w:type="spellEnd"/>
-            <w:r>
-              <w:t xml:space="preserve">, </w:t>
-            </w:r>
-            <w:proofErr w:type="spellStart"/>
-            <w:r>
-              <w:t>si</w:t>
-            </w:r>
-            <w:proofErr w:type="spellEnd"/>
-            <w:r>
-              <w:t xml:space="preserve"> hay </w:t>
-            </w:r>
-            <w:proofErr w:type="spellStart"/>
-            <w:r>
-              <w:t>registros</w:t>
-            </w:r>
-            <w:proofErr w:type="spellEnd"/>
-            <w:r>
-              <w:t xml:space="preserve"> </w:t>
-            </w:r>
-            <w:proofErr w:type="spellStart"/>
-            <w:r>
-              <w:t>en</w:t>
-            </w:r>
-            <w:proofErr w:type="spellEnd"/>
-            <w:r>
-              <w:t xml:space="preserve"> la BD </w:t>
-            </w:r>
-            <w:proofErr w:type="spellStart"/>
-            <w:r>
-              <w:t>mostralos</w:t>
-            </w:r>
-            <w:proofErr w:type="spellEnd"/>
-            <w:r>
-              <w:t xml:space="preserve"> </w:t>
-            </w:r>
-            <w:proofErr w:type="spellStart"/>
-            <w:r>
-              <w:t>en</w:t>
-            </w:r>
-            <w:proofErr w:type="spellEnd"/>
-            <w:r>
-              <w:t xml:space="preserve"> </w:t>
-            </w:r>
-            <w:proofErr w:type="spellStart"/>
-            <w:r>
-              <w:t>orden</w:t>
-            </w:r>
-            <w:proofErr w:type="spellEnd"/>
-            <w:r>
-              <w:t xml:space="preserve"> </w:t>
-            </w:r>
-            <w:proofErr w:type="spellStart"/>
-            <w:r>
-              <w:t>correcto</w:t>
-            </w:r>
-            <w:proofErr w:type="spellEnd"/>
-            <w:r>
-              <w:t xml:space="preserve">, de lo </w:t>
-            </w:r>
-            <w:proofErr w:type="spellStart"/>
-            <w:r>
-              <w:t>contrario</w:t>
-            </w:r>
-            <w:proofErr w:type="spellEnd"/>
-            <w:r>
-              <w:t xml:space="preserve"> </w:t>
-            </w:r>
-            <w:proofErr w:type="spellStart"/>
-            <w:r>
-              <w:t>mostar</w:t>
-            </w:r>
-            <w:proofErr w:type="spellEnd"/>
-            <w:r>
-              <w:t xml:space="preserve"> la table </w:t>
-            </w:r>
-            <w:proofErr w:type="spellStart"/>
-            <w:r>
-              <w:t>vacia</w:t>
-            </w:r>
-            <w:proofErr w:type="spellEnd"/>
-            <w:r>
-              <w:t>,</w:t>
+              <w:t>Iniciar programa, si hay registros en la BD mostralos en orden correcto, de lo contrario mostar la table vacia,</w:t>
             </w:r>
           </w:p>
         </w:tc>
@@ -609,45 +478,8 @@
               <w:pStyle w:val="FormText"/>
               <w:cnfStyle w:val="000000100000" w:firstRow="0" w:lastRow="0" w:firstColumn="0" w:lastColumn="0" w:oddVBand="0" w:evenVBand="0" w:oddHBand="1" w:evenHBand="0" w:firstRowFirstColumn="0" w:firstRowLastColumn="0" w:lastRowFirstColumn="0" w:lastRowLastColumn="0"/>
             </w:pPr>
-            <w:proofErr w:type="spellStart"/>
             <w:r>
-              <w:t>Tener</w:t>
-            </w:r>
-            <w:proofErr w:type="spellEnd"/>
-            <w:r>
-              <w:t xml:space="preserve"> </w:t>
-            </w:r>
-            <w:proofErr w:type="spellStart"/>
-            <w:r>
-              <w:t>por</w:t>
-            </w:r>
-            <w:proofErr w:type="spellEnd"/>
-            <w:r>
-              <w:t xml:space="preserve"> lo </w:t>
-            </w:r>
-            <w:proofErr w:type="spellStart"/>
-            <w:r>
-              <w:t>minimo</w:t>
-            </w:r>
-            <w:proofErr w:type="spellEnd"/>
-            <w:r>
-              <w:t xml:space="preserve"> un </w:t>
-            </w:r>
-            <w:proofErr w:type="spellStart"/>
-            <w:r>
-              <w:t>registro</w:t>
-            </w:r>
-            <w:proofErr w:type="spellEnd"/>
-            <w:r>
-              <w:t xml:space="preserve"> </w:t>
-            </w:r>
-            <w:proofErr w:type="spellStart"/>
-            <w:r>
-              <w:t>en</w:t>
-            </w:r>
-            <w:proofErr w:type="spellEnd"/>
-            <w:r>
-              <w:t xml:space="preserve"> la BD.</w:t>
+              <w:t>Tener por lo minimo un registro en la BD.</w:t>
             </w:r>
           </w:p>
         </w:tc>
@@ -779,55 +611,7 @@
               <w:cnfStyle w:val="000000000000" w:firstRow="0" w:lastRow="0" w:firstColumn="0" w:lastColumn="0" w:oddVBand="0" w:evenVBand="0" w:oddHBand="0" w:evenHBand="0" w:firstRowFirstColumn="0" w:firstRowLastColumn="0" w:lastRowFirstColumn="0" w:lastRowLastColumn="0"/>
             </w:pPr>
             <w:r>
-              <w:t xml:space="preserve">Mostar un </w:t>
-            </w:r>
-            <w:proofErr w:type="spellStart"/>
-            <w:r>
-              <w:t>registro</w:t>
-            </w:r>
-            <w:proofErr w:type="spellEnd"/>
-            <w:r>
-              <w:t xml:space="preserve"> </w:t>
-            </w:r>
-            <w:proofErr w:type="spellStart"/>
-            <w:r>
-              <w:t>en</w:t>
-            </w:r>
-            <w:proofErr w:type="spellEnd"/>
-            <w:r>
-              <w:t xml:space="preserve"> la </w:t>
-            </w:r>
-            <w:proofErr w:type="spellStart"/>
-            <w:r>
-              <w:t>tabla</w:t>
-            </w:r>
-            <w:proofErr w:type="spellEnd"/>
-            <w:r>
-              <w:t xml:space="preserve"> </w:t>
-            </w:r>
-            <w:proofErr w:type="spellStart"/>
-            <w:r>
-              <w:t>en</w:t>
-            </w:r>
-            <w:proofErr w:type="spellEnd"/>
-            <w:r>
-              <w:t xml:space="preserve"> el </w:t>
-            </w:r>
-            <w:proofErr w:type="spellStart"/>
-            <w:r>
-              <w:t>orden</w:t>
-            </w:r>
-            <w:proofErr w:type="spellEnd"/>
-            <w:r>
-              <w:t xml:space="preserve"> </w:t>
-            </w:r>
-            <w:proofErr w:type="spellStart"/>
-            <w:r>
-              <w:t>correcto</w:t>
-            </w:r>
-            <w:proofErr w:type="spellEnd"/>
-            <w:r>
-              <w:t>.</w:t>
+              <w:t>Mostar un registro en la tabla en el orden correcto.</w:t>
             </w:r>
           </w:p>
         </w:tc>
@@ -1164,29 +948,8 @@
               <w:pStyle w:val="FormText"/>
               <w:cnfStyle w:val="000000000000" w:firstRow="0" w:lastRow="0" w:firstColumn="0" w:lastColumn="0" w:oddVBand="0" w:evenVBand="0" w:oddHBand="0" w:evenHBand="0" w:firstRowFirstColumn="0" w:firstRowLastColumn="0" w:lastRowFirstColumn="0" w:lastRowLastColumn="0"/>
             </w:pPr>
-            <w:proofErr w:type="spellStart"/>
             <w:r>
-              <w:t>Buscar</w:t>
-            </w:r>
-            <w:proofErr w:type="spellEnd"/>
-            <w:r>
-              <w:t xml:space="preserve"> </w:t>
-            </w:r>
-            <w:proofErr w:type="spellStart"/>
-            <w:r>
-              <w:t>por</w:t>
-            </w:r>
-            <w:proofErr w:type="spellEnd"/>
-            <w:r>
-              <w:t xml:space="preserve"> </w:t>
-            </w:r>
-            <w:proofErr w:type="spellStart"/>
-            <w:r>
-              <w:t>número</w:t>
-            </w:r>
-            <w:proofErr w:type="spellEnd"/>
-            <w:r>
-              <w:t xml:space="preserve"> de control</w:t>
+              <w:t>Buscar por número de control</w:t>
             </w:r>
           </w:p>
         </w:tc>
@@ -1242,101 +1005,8 @@
               <w:pStyle w:val="FormText"/>
               <w:cnfStyle w:val="000000000000" w:firstRow="0" w:lastRow="0" w:firstColumn="0" w:lastColumn="0" w:oddVBand="0" w:evenVBand="0" w:oddHBand="0" w:evenHBand="0" w:firstRowFirstColumn="0" w:firstRowLastColumn="0" w:lastRowFirstColumn="0" w:lastRowLastColumn="0"/>
             </w:pPr>
-            <w:proofErr w:type="spellStart"/>
             <w:r>
-              <w:t>Iniciar</w:t>
-            </w:r>
-            <w:proofErr w:type="spellEnd"/>
-            <w:r>
-              <w:t xml:space="preserve"> </w:t>
-            </w:r>
-            <w:proofErr w:type="spellStart"/>
-            <w:r>
-              <w:t>programa</w:t>
-            </w:r>
-            <w:proofErr w:type="spellEnd"/>
-            <w:r>
-              <w:t xml:space="preserve">, </w:t>
-            </w:r>
-            <w:proofErr w:type="spellStart"/>
-            <w:r>
-              <w:t>si</w:t>
-            </w:r>
-            <w:proofErr w:type="spellEnd"/>
-            <w:r>
-              <w:t xml:space="preserve"> hay </w:t>
-            </w:r>
-            <w:proofErr w:type="spellStart"/>
-            <w:r>
-              <w:t>registros</w:t>
-            </w:r>
-            <w:proofErr w:type="spellEnd"/>
-            <w:r>
-              <w:t xml:space="preserve"> </w:t>
-            </w:r>
-            <w:proofErr w:type="spellStart"/>
-            <w:r>
-              <w:t>en</w:t>
-            </w:r>
-            <w:proofErr w:type="spellEnd"/>
-            <w:r>
-              <w:t xml:space="preserve"> la BD </w:t>
-            </w:r>
-            <w:proofErr w:type="spellStart"/>
-            <w:r>
-              <w:t>mostralos</w:t>
-            </w:r>
-            <w:proofErr w:type="spellEnd"/>
-            <w:r>
-              <w:t xml:space="preserve"> </w:t>
-            </w:r>
-            <w:proofErr w:type="spellStart"/>
-            <w:r>
-              <w:t>en</w:t>
-            </w:r>
-            <w:proofErr w:type="spellEnd"/>
-            <w:r>
-              <w:t xml:space="preserve"> </w:t>
-            </w:r>
-            <w:proofErr w:type="spellStart"/>
-            <w:r>
-              <w:t>orden</w:t>
-            </w:r>
-            <w:proofErr w:type="spellEnd"/>
-            <w:r>
-              <w:t xml:space="preserve"> </w:t>
-            </w:r>
-            <w:proofErr w:type="spellStart"/>
-            <w:r>
-              <w:t>correcto</w:t>
-            </w:r>
-            <w:proofErr w:type="spellEnd"/>
-            <w:r>
-              <w:t xml:space="preserve">, de lo </w:t>
-            </w:r>
-            <w:proofErr w:type="spellStart"/>
-            <w:r>
-              <w:t>contrario</w:t>
-            </w:r>
-            <w:proofErr w:type="spellEnd"/>
-            <w:r>
-              <w:t xml:space="preserve"> </w:t>
-            </w:r>
-            <w:proofErr w:type="spellStart"/>
-            <w:r>
-              <w:t>mostar</w:t>
-            </w:r>
-            <w:proofErr w:type="spellEnd"/>
-            <w:r>
-              <w:t xml:space="preserve"> la table </w:t>
-            </w:r>
-            <w:proofErr w:type="spellStart"/>
-            <w:r>
-              <w:t>vacia</w:t>
-            </w:r>
-            <w:proofErr w:type="spellEnd"/>
-            <w:r>
-              <w:t>,</w:t>
+              <w:t>Iniciar programa, si hay registros en la BD mostralos en orden correcto, de lo contrario mostar la table vacia,</w:t>
             </w:r>
           </w:p>
         </w:tc>
@@ -1471,55 +1141,7 @@
               <w:cnfStyle w:val="000000100000" w:firstRow="0" w:lastRow="0" w:firstColumn="0" w:lastColumn="0" w:oddVBand="0" w:evenVBand="0" w:oddHBand="1" w:evenHBand="0" w:firstRowFirstColumn="0" w:firstRowLastColumn="0" w:lastRowFirstColumn="0" w:lastRowLastColumn="0"/>
             </w:pPr>
             <w:r>
-              <w:t xml:space="preserve">Registrar </w:t>
-            </w:r>
-            <w:proofErr w:type="spellStart"/>
-            <w:r>
-              <w:t>en</w:t>
-            </w:r>
-            <w:proofErr w:type="spellEnd"/>
-            <w:r>
-              <w:t xml:space="preserve"> la BD </w:t>
-            </w:r>
-            <w:proofErr w:type="spellStart"/>
-            <w:r>
-              <w:t>por</w:t>
-            </w:r>
-            <w:proofErr w:type="spellEnd"/>
-            <w:r>
-              <w:t xml:space="preserve"> lo </w:t>
-            </w:r>
-            <w:proofErr w:type="spellStart"/>
-            <w:r>
-              <w:t>menos</w:t>
-            </w:r>
-            <w:proofErr w:type="spellEnd"/>
-            <w:r>
-              <w:t xml:space="preserve"> dos </w:t>
-            </w:r>
-            <w:proofErr w:type="spellStart"/>
-            <w:r>
-              <w:t>registros</w:t>
-            </w:r>
-            <w:proofErr w:type="spellEnd"/>
-            <w:r>
-              <w:t xml:space="preserve"> con </w:t>
-            </w:r>
-            <w:proofErr w:type="spellStart"/>
-            <w:r>
-              <w:t>diferente</w:t>
-            </w:r>
-            <w:proofErr w:type="spellEnd"/>
-            <w:r>
-              <w:t xml:space="preserve"> </w:t>
-            </w:r>
-            <w:proofErr w:type="spellStart"/>
-            <w:r>
-              <w:t>numero</w:t>
-            </w:r>
-            <w:proofErr w:type="spellEnd"/>
-            <w:r>
-              <w:t xml:space="preserve"> de control</w:t>
+              <w:t>Registrar en la BD por lo menos dos registros con diferente numero de control</w:t>
             </w:r>
           </w:p>
         </w:tc>
@@ -1650,61 +1272,8 @@
               <w:pStyle w:val="FormText"/>
               <w:cnfStyle w:val="000000000000" w:firstRow="0" w:lastRow="0" w:firstColumn="0" w:lastColumn="0" w:oddVBand="0" w:evenVBand="0" w:oddHBand="0" w:evenHBand="0" w:firstRowFirstColumn="0" w:firstRowLastColumn="0" w:lastRowFirstColumn="0" w:lastRowLastColumn="0"/>
             </w:pPr>
-            <w:proofErr w:type="spellStart"/>
             <w:r>
-              <w:t>Seleccionar</w:t>
-            </w:r>
-            <w:proofErr w:type="spellEnd"/>
-            <w:r>
-              <w:t xml:space="preserve"> un </w:t>
-            </w:r>
-            <w:proofErr w:type="spellStart"/>
-            <w:r>
-              <w:t>numero</w:t>
-            </w:r>
-            <w:proofErr w:type="spellEnd"/>
-            <w:r>
-              <w:t xml:space="preserve"> de control y </w:t>
-            </w:r>
-            <w:proofErr w:type="spellStart"/>
-            <w:r>
-              <w:t>muestre</w:t>
-            </w:r>
-            <w:proofErr w:type="spellEnd"/>
-            <w:r>
-              <w:t xml:space="preserve"> </w:t>
-            </w:r>
-            <w:proofErr w:type="spellStart"/>
-            <w:r>
-              <w:t>los</w:t>
-            </w:r>
-            <w:proofErr w:type="spellEnd"/>
-            <w:r>
-              <w:t xml:space="preserve"> </w:t>
-            </w:r>
-            <w:proofErr w:type="spellStart"/>
-            <w:r>
-              <w:t>datos</w:t>
-            </w:r>
-            <w:proofErr w:type="spellEnd"/>
-            <w:r>
-              <w:t xml:space="preserve"> </w:t>
-            </w:r>
-            <w:proofErr w:type="spellStart"/>
-            <w:r>
-              <w:t>correspondientes</w:t>
-            </w:r>
-            <w:proofErr w:type="spellEnd"/>
-            <w:r>
-              <w:t xml:space="preserve"> del </w:t>
-            </w:r>
-            <w:proofErr w:type="spellStart"/>
-            <w:r>
-              <w:t>alumno</w:t>
-            </w:r>
-            <w:proofErr w:type="spellEnd"/>
-            <w:r>
-              <w:t>.</w:t>
+              <w:t>Seleccionar un numero de control y muestre los datos correspondientes del alumno.</w:t>
             </w:r>
           </w:p>
         </w:tc>
@@ -2018,8 +1587,6 @@
               <w:pStyle w:val="FormText"/>
               <w:cnfStyle w:val="000000100000" w:firstRow="0" w:lastRow="0" w:firstColumn="0" w:lastColumn="0" w:oddVBand="0" w:evenVBand="0" w:oddHBand="1" w:evenHBand="0" w:firstRowFirstColumn="0" w:firstRowLastColumn="0" w:lastRowFirstColumn="0" w:lastRowLastColumn="0"/>
             </w:pPr>
-            <w:bookmarkStart w:id="0" w:name="_GoBack"/>
-            <w:bookmarkEnd w:id="0"/>
           </w:p>
         </w:tc>
       </w:tr>
@@ -3924,7 +3491,6 @@
   <w:style w:type="character" w:default="1" w:styleId="Fuentedeprrafopredeter">
     <w:name w:val="Default Paragraph Font"/>
     <w:uiPriority w:val="1"/>
-    <w:semiHidden/>
     <w:unhideWhenUsed/>
   </w:style>
   <w:style w:type="table" w:default="1" w:styleId="Tablanormal">
@@ -4848,7 +4414,6 @@
   <w:style w:type="character" w:default="1" w:styleId="Fuentedeprrafopredeter">
     <w:name w:val="Default Paragraph Font"/>
     <w:uiPriority w:val="1"/>
-    <w:semiHidden/>
     <w:unhideWhenUsed/>
   </w:style>
   <w:style w:type="table" w:default="1" w:styleId="Tablanormal">
@@ -5841,7 +5406,7 @@
   <a:extraClrSchemeLst/>
   <a:extLst>
     <a:ext uri="{05A4C25C-085E-4340-85A3-A5531E510DB2}">
-      <thm15:themeFamily xmlns:thm15="http://schemas.microsoft.com/office/thememl/2012/main" xmlns="" name="Office Theme" id="{62F939B6-93AF-4DB8-9C6B-D6C7DFDC589F}" vid="{4A3C46E8-61CC-4603-A589-7422A47A8E4A}"/>
+      <thm15:themeFamily xmlns="" xmlns:thm15="http://schemas.microsoft.com/office/thememl/2012/main" name="Office Theme" id="{62F939B6-93AF-4DB8-9C6B-D6C7DFDC589F}" vid="{4A3C46E8-61CC-4603-A589-7422A47A8E4A}"/>
     </a:ext>
   </a:extLst>
 </a:theme>
